--- a/ugovor ORM_modified_output.docx
+++ b/ugovor ORM_modified_output.docx
@@ -242,7 +242,7 @@
       <w:r>
         <w:rPr>
           <w:rFonts w:asciiTheme="minorHAnsi" w:hAnsiTheme="minorHAnsi"/>
-          <w:b/>
+          <w:bCs/>
           <w:sz w:val="24"/>
           <w:szCs w:val="24"/>
         </w:rPr>
@@ -251,7 +251,7 @@
       <w:r>
         <w:rPr>
           <w:rFonts w:asciiTheme="minorHAnsi" w:hAnsiTheme="minorHAnsi"/>
-          <w:b/>
+          <w:bCs/>
           <w:spacing w:val="-7"/>
           <w:sz w:val="24"/>
           <w:szCs w:val="24"/>
@@ -261,7 +261,7 @@
       <w:r>
         <w:rPr>
           <w:rFonts w:asciiTheme="minorHAnsi" w:hAnsiTheme="minorHAnsi"/>
-          <w:b/>
+          <w:bCs/>
           <w:sz w:val="24"/>
           <w:szCs w:val="24"/>
         </w:rPr>
@@ -403,59 +403,10 @@
         <w:rPr>
           <w:b/>
         </w:rPr>
-        <w:t>DOO PAN-MOTOR NOVI SAD</w:t>
-      </w:r>
-      <w:r>
-        <w:t>, Novi Sad, ul. Živojina Ćuluma 38, MB: 5789899054, PIB: 894575892, koga zastupa direktor/ovlašćeno lice ____Ime i Prz direktora____</w:t>
-      </w:r>
-    </w:p>
-    <w:p>
-      <w:pPr>
-        <w:pStyle w:val="ListParagraph"/>
-        <w:tabs>
-          <w:tab w:val="left" w:pos="810"/>
-        </w:tabs>
-        <w:spacing w:before="197"/>
-        <w:ind w:right="204" w:firstLine="0"/>
-        <w:jc w:val="both"/>
-        <w:rPr>
-          <w:rFonts w:asciiTheme="minorHAnsi" w:hAnsiTheme="minorHAnsi"/>
-          <w:sz w:val="24"/>
-          <w:szCs w:val="24"/>
-          <w:lang w:val="sr-Latn-RS"/>
-        </w:rPr>
-      </w:pPr>
-      <w:r>
-        <w:rPr>
-          <w:rFonts w:asciiTheme="minorHAnsi" w:hAnsiTheme="minorHAnsi"/>
-          <w:b/>
-          <w:sz w:val="24"/>
-          <w:szCs w:val="24"/>
-          <w:highlight w:val="lightGray"/>
-          <w:lang w:val="sr-Latn-RS"/>
-        </w:rPr>
-        <w:t>*</w:t>
-      </w:r>
-      <w:r>
-        <w:rPr>
-          <w:rFonts w:asciiTheme="minorHAnsi" w:hAnsiTheme="minorHAnsi"/>
-          <w:b/>
-          <w:sz w:val="24"/>
-          <w:szCs w:val="24"/>
-          <w:lang w:val="sr-Latn-RS"/>
-        </w:rPr>
-        <w:t xml:space="preserve"> </w:t>
-      </w:r>
-      <w:r>
-        <w:rPr>
-          <w:rFonts w:asciiTheme="minorHAnsi" w:hAnsiTheme="minorHAnsi"/>
-          <w:b/>
-          <w:sz w:val="24"/>
-          <w:szCs w:val="24"/>
-          <w:highlight w:val="lightGray"/>
-          <w:lang w:val="sr-Latn-RS"/>
-        </w:rPr>
-        <w:t>Sve podatke preuzimati sa sajta APR</w:t>
+        <w:t>DOO DAK COMERC NOVI SAD</w:t>
+      </w:r>
+      <w:r>
+        <w:t>, Novi Sad, ul. Temerinski put 21, MB: 08716790, PIB: 101626862, koga zastupa direktor Tatjana Filipović (u daljem tekstu: Korisnik)</w:t>
       </w:r>
     </w:p>
     <w:p>
@@ -520,7 +471,7 @@
         </w:rPr>
       </w:pPr>
       <w:r>
-        <w:t>Predmet ovog ugovora je kontinuirano pružanje usluge „Office radno mesto” koja podrazumeva održavanje, nadzor i isporuku servisa za kontinuiranu obradu, zaštitu, online skladištenje, poslovno orijentisani e-mail i kalendar uz pristup sa više uređaja po korisniku (u daljem tekstu: usluge), u svemu prema specifikaciji navedenoj u Ponudi Davaoca usluga broj PO 2403/2024-10, izdatoj 24. MART 2024. godine, koja čini sastavni deo ovog  Ugovora (u daljem tekstu Ponuda).</w:t>
+        <w:t>Predmet ovog ugovora je kontinuirano pružanje usluge „Office radno mesto” koja podrazumeva održavanje, nadzor i isporuku servisa za kontinuiranu obradu, zaštitu, online skladištenje, poslovno orijentisani e-mail i kalendar uz pristup sa više uređaja po korisniku (u daljem tekstu: usluge), u svemu prema specifikaciji navedenoj u Ponudi Davaoca usluga broj PO 2402/2023-36, izdatoj 24. februar 2023. godine, koja čini sastavni deo ovog  Ugovora (u daljem tekstu Ponuda).</w:t>
       </w:r>
     </w:p>
     <w:p>
@@ -723,7 +674,7 @@
           <w:sz w:val="24"/>
           <w:szCs w:val="24"/>
         </w:rPr>
-        <w:t xml:space="preserve">Microsoft 365 Apps for Business licence,</w:t>
+        <w:t xml:space="preserve">Microsoft 365 Business Basic licence,</w:t>
       </w:r>
     </w:p>
     <w:p>
@@ -748,7 +699,7 @@
           <w:sz w:val="24"/>
           <w:szCs w:val="24"/>
         </w:rPr>
-        <w:t xml:space="preserve">Instalacija onpremise aplikacija (Word, Excel, Power Point, Outlook) na uređajima Korisnika,</w:t>
+        <w:t xml:space="preserve">Microsoft 365 Business Standard licence,</w:t>
       </w:r>
     </w:p>
     <w:p>
@@ -773,7 +724,7 @@
           <w:sz w:val="24"/>
           <w:szCs w:val="24"/>
         </w:rPr>
-        <w:t xml:space="preserve">Sophos Central Intercept X Essentials – instalacija Cloud antivirus rešenja na uređajima Korisnika,</w:t>
+        <w:t xml:space="preserve">Instalaciju i konfiguraciju Office 365 servisa,</w:t>
       </w:r>
     </w:p>
     <w:p>
@@ -798,7 +749,7 @@
           <w:sz w:val="24"/>
           <w:szCs w:val="24"/>
         </w:rPr>
-        <w:t xml:space="preserve">Cloud servisi – konfigurisanje One Drive servisa, konfigurisanje Sophos cloud portala,</w:t>
+        <w:t xml:space="preserve">Cloud servisi – konfigurisanje Exchange, Share Point i One Drive servisa,</w:t>
       </w:r>
     </w:p>
     <w:p>
@@ -1139,16 +1090,7 @@
           <w:sz w:val="24"/>
           <w:szCs w:val="24"/>
         </w:rPr>
-        <w:t xml:space="preserve">u skladu sa važećim međunarodno akreditovanim standardima ISO 9001:2015 o usklađenosti sistema menadžmenta kvalitetom, ISO 27001:2013 o usklađenosti sistema menadžmenta bezbednošću informacija, ISO 20000-1:2018 o usklađenosti sistema menadžmenta uslugama u oblasti IT i ISO 22301:2012 o usklađenosti menadžmenta kontinuitetom poslovanja, koji garantuju da usluge budu izvršavane kvalitetno u skladu sa potrebama svih zainteresovanih strana u skladu sa najboljom praksom, </w:t>
-      </w:r>
-      <w:r>
-        <w:rPr>
-          <w:rFonts w:asciiTheme="minorHAnsi" w:hAnsiTheme="minorHAnsi"/>
-          <w:sz w:val="24"/>
-          <w:szCs w:val="24"/>
-        </w:rPr>
-        <w:lastRenderedPageBreak/>
-        <w:t>kao i garantovanu bezbednost informacija i kontinuitet poslovanja.</w:t>
+        <w:t>u skladu sa važećim međunarodno akreditovanim standardima ISO 9001:2015 o usklađenosti sistema menadžmenta kvalitetom, ISO 27001:2013 o usklađenosti sistema menadžmenta bezbednošću informacija, ISO 20000-1:2018 o usklađenosti sistema menadžmenta uslugama u oblasti IT i ISO 22301:2012 o usklađenosti menadžmenta kontinuitetom poslovanja, koji garantuju da usluge budu izvršavane kvalitetno u skladu sa potrebama svih zainteresovanih strana u skladu sa najboljom praksom, kao i garantovanu bezbednost informacija i kontinuitet poslovanja.</w:t>
       </w:r>
     </w:p>
     <w:p>
@@ -1182,6 +1124,7 @@
           <w:szCs w:val="24"/>
           <w:lang w:val="sr-Latn-RS"/>
         </w:rPr>
+        <w:lastRenderedPageBreak/>
         <w:t>C</w:t>
       </w:r>
       <w:r>
@@ -1265,7 +1208,7 @@
         </w:rPr>
       </w:pPr>
       <w:r>
-        <w:t xml:space="preserve">Ugovorne strane sporazumno ugovaraju ukupnu cenu za uslugu koja je predmet ovog ugovora u iznosu od 648.0 € u dinarskoj protivvrednosti bez obračunatog PDV-a, odnosno u iznosu od 777.6 € u uvećanom za pripadajući PDV. </w:t>
+        <w:t xml:space="preserve">Ugovorne strane sporazumno ugovaraju ukupnu cenu za uslugu koja je predmet ovog ugovora u iznosu od 6960.00 € u dinarskoj protivvrednosti bez obračunatog PDV-a, odnosno u iznosu od 8352.00 € u uvećanom za pripadajući PDV. </w:t>
       </w:r>
     </w:p>
     <w:p>
@@ -1333,7 +1276,7 @@
         </w:rPr>
       </w:pPr>
       <w:r>
-        <w:t>Korisnik vrši plaćanje mesečnog zaduženja u iznosu od 54.0 € u dinarskoj protivvrednosti bez obračunatog PDV-a, odnosno u iznosu od 64.8 € u dinarskoj protivvrednosti sa uvećanim PDV-om, a na osnovu fakture koju je ispostavio Davalac usluga, sa rokom plaćanja 15 dana od dana prijema fakture.</w:t>
+        <w:t>Korisnik vrši plaćanje mesečnog zaduženja u iznosu od 580.00 € u dinarskoj protivvrednosti bez obračunatog PDV-a, odnosno u iznosu od 696.00 € u dinarskoj protivvrednosti sa uvećanim PDV-om, a na osnovu fakture koju je ispostavio Davalac usluga, sa rokom plaćanja 15 dana od dana prijema fakture.</w:t>
       </w:r>
     </w:p>
     <w:bookmarkEnd w:id="9"/>
@@ -1837,7 +1780,7 @@
           <w:szCs w:val="24"/>
           <w:lang w:val="sr-Latn-RS"/>
         </w:rPr>
-        <w:t xml:space="preserve">Ugovorne strane su saglasne da ovaj ugovor (sa svim elementima), kao i njegovi prilozi, aneksi </w:t>
+        <w:t xml:space="preserve">Ugovorne strane su saglasne da ovaj ugovor (sa svim elementima), kao i njegovi prilozi, aneksi i kompletna prepiska vezana za zaključenje i izvršenje ovog ugovora imaju tretman poslovne </w:t>
       </w:r>
       <w:r>
         <w:rPr>
@@ -1847,7 +1790,7 @@
           <w:lang w:val="sr-Latn-RS"/>
         </w:rPr>
         <w:lastRenderedPageBreak/>
-        <w:t>i kompletna prepiska vezana za zaključenje i izvršenje ovog ugovora imaju tretman poslovne tajne i da neće nijednim svojim postupkom učiniti da podaci dođu do neovlašćenih lica.</w:t>
+        <w:t>tajne i da neće nijednim svojim postupkom učiniti da podaci dođu do neovlašćenih lica.</w:t>
       </w:r>
     </w:p>
     <w:p>
@@ -2339,7 +2282,17 @@
           <w:szCs w:val="24"/>
           <w:lang w:val="sr-Latn-RS"/>
         </w:rPr>
-        <w:t>Davalac usluga takođe neće biti odgovoran za bilo kakve štete ili tužbe trećih lica koje su zasnovane na upotrebi na način definisan prethodnim stavom ili njihovih delova koristeći hardver, softver ili usluge koje nisu pružene od strane Davaoca usluga.</w:t>
+        <w:t xml:space="preserve">Davalac usluga takođe neće biti odgovoran za bilo kakve štete ili tužbe trećih lica koje su </w:t>
+      </w:r>
+      <w:r>
+        <w:rPr>
+          <w:rFonts w:asciiTheme="minorHAnsi" w:hAnsiTheme="minorHAnsi"/>
+          <w:sz w:val="24"/>
+          <w:szCs w:val="24"/>
+          <w:lang w:val="sr-Latn-RS"/>
+        </w:rPr>
+        <w:lastRenderedPageBreak/>
+        <w:t>zasnovane na upotrebi na način definisan prethodnim stavom ili njihovih delova koristeći hardver, softver ili usluge koje nisu pružene od strane Davaoca usluga.</w:t>
       </w:r>
     </w:p>
     <w:p>

--- a/ugovor ORM_modified_output.docx
+++ b/ugovor ORM_modified_output.docx
@@ -723,7 +723,7 @@
           <w:sz w:val="24"/>
           <w:szCs w:val="24"/>
         </w:rPr>
-        <w:t xml:space="preserve">Microsoft 365 Apps for Business licence,</w:t>
+        <w:t xml:space="preserve">Microsoft 365 Apps for Business licence, </w:t>
       </w:r>
     </w:p>
     <w:p>
